--- a/Admins/Composer/SalesReport.docx
+++ b/Admins/Composer/SalesReport.docx
@@ -55,6 +55,7 @@
           <w14:ligatures w14:val="standardContextual"/>
         </w:rPr>
       </w:pPr>
+      <w:proofErr w:type="gramStart"/>
       <w:r>
         <w:rPr>
           <w:rFonts w:ascii="Times New Roman" w:hAnsi="Times New Roman" w:cs="Times New Roman"/>
@@ -83,7 +84,18 @@
           <w:kern w:val="2"/>
           <w14:ligatures w14:val="standardContextual"/>
         </w:rPr>
-        <w:t xml:space="preserve"> : </w:t>
+        <w:t xml:space="preserve"> :</w:t>
+      </w:r>
+      <w:proofErr w:type="gramEnd"/>
+      <w:r>
+        <w:rPr>
+          <w:rFonts w:ascii="Times New Roman" w:hAnsi="Times New Roman" w:cs="Times New Roman"/>
+          <w:b/>
+          <w:bCs/>
+          <w:kern w:val="2"/>
+          <w14:ligatures w14:val="standardContextual"/>
+        </w:rPr>
+        <w:t xml:space="preserve"> </w:t>
       </w:r>
       <w:r>
         <w:rPr>
@@ -236,8 +248,20 @@
                 <w:kern w:val="2"/>
                 <w14:ligatures w14:val="standardContextual"/>
               </w:rPr>
-              <w:t>Sales Report Summary :</w:t>
+              <w:t xml:space="preserve">Sales Report </w:t>
             </w:r>
+            <w:proofErr w:type="gramStart"/>
+            <w:r>
+              <w:rPr>
+                <w:rFonts w:ascii="Times New Roman" w:hAnsi="Times New Roman" w:cs="Times New Roman"/>
+                <w:b/>
+                <w:bCs/>
+                <w:kern w:val="2"/>
+                <w14:ligatures w14:val="standardContextual"/>
+              </w:rPr>
+              <w:t>Summary :</w:t>
+            </w:r>
+            <w:proofErr w:type="gramEnd"/>
           </w:p>
         </w:tc>
         <w:tc>
@@ -703,6 +727,109 @@
           <w14:ligatures w14:val="standardContextual"/>
         </w:rPr>
       </w:pPr>
+    </w:p>
+    <w:p>
+      <w:pPr>
+        <w:tabs>
+          <w:tab w:val="left" w:pos="5810"/>
+        </w:tabs>
+        <w:spacing w:after="0"/>
+        <w:rPr>
+          <w:rFonts w:ascii="Times New Roman" w:hAnsi="Times New Roman" w:cs="Times New Roman"/>
+          <w:b/>
+          <w:bCs/>
+          <w:kern w:val="2"/>
+          <w14:ligatures w14:val="standardContextual"/>
+        </w:rPr>
+      </w:pPr>
+      <w:r>
+        <w:rPr>
+          <w:rFonts w:ascii="Times New Roman" w:hAnsi="Times New Roman" w:cs="Times New Roman"/>
+          <w:b/>
+          <w:bCs/>
+          <w:kern w:val="2"/>
+          <w14:ligatures w14:val="standardContextual"/>
+        </w:rPr>
+        <w:br w:type="page"/>
+      </w:r>
+    </w:p>
+    <w:p>
+      <w:pPr>
+        <w:tabs>
+          <w:tab w:val="left" w:pos="5810"/>
+        </w:tabs>
+        <w:spacing w:after="0"/>
+        <w:jc w:val="center"/>
+        <w:rPr>
+          <w:rFonts w:ascii="Times New Roman" w:hAnsi="Times New Roman" w:cs="Times New Roman"/>
+          <w:b/>
+          <w:bCs/>
+          <w:kern w:val="2"/>
+          <w14:ligatures w14:val="standardContextual"/>
+        </w:rPr>
+      </w:pPr>
+      <w:r>
+        <w:rPr>
+          <w:rFonts w:ascii="Times New Roman" w:hAnsi="Times New Roman" w:cs="Times New Roman"/>
+          <w:b/>
+          <w:bCs/>
+          <w:kern w:val="2"/>
+          <w14:ligatures w14:val="standardContextual"/>
+        </w:rPr>
+        <w:lastRenderedPageBreak/>
+        <w:t>REPORT GRAPH</w:t>
+      </w:r>
+    </w:p>
+    <w:p>
+      <w:pPr>
+        <w:tabs>
+          <w:tab w:val="left" w:pos="5810"/>
+        </w:tabs>
+        <w:spacing w:after="0"/>
+        <w:jc w:val="center"/>
+        <w:rPr>
+          <w:rFonts w:ascii="Times New Roman" w:hAnsi="Times New Roman" w:cs="Times New Roman"/>
+          <w:b/>
+          <w:bCs/>
+          <w:kern w:val="2"/>
+          <w14:ligatures w14:val="standardContextual"/>
+        </w:rPr>
+      </w:pPr>
+    </w:p>
+    <w:p>
+      <w:pPr>
+        <w:tabs>
+          <w:tab w:val="left" w:pos="5810"/>
+        </w:tabs>
+        <w:spacing w:after="0"/>
+        <w:rPr>
+          <w:rFonts w:ascii="Times New Roman" w:hAnsi="Times New Roman" w:cs="Times New Roman"/>
+          <w:b/>
+          <w:bCs/>
+          <w:kern w:val="2"/>
+          <w14:ligatures w14:val="standardContextual"/>
+        </w:rPr>
+      </w:pPr>
+      <w:r>
+        <w:rPr>
+          <w:rFonts w:ascii="Times New Roman" w:hAnsi="Times New Roman" w:cs="Times New Roman"/>
+          <w:b/>
+          <w:bCs/>
+          <w:kern w:val="2"/>
+          <w14:ligatures w14:val="standardContextual"/>
+        </w:rPr>
+        <w:t>{{GRAPHREP}}</w:t>
+      </w:r>
+      <w:r>
+        <w:rPr>
+          <w:rFonts w:ascii="Times New Roman" w:hAnsi="Times New Roman" w:cs="Times New Roman"/>
+          <w:b/>
+          <w:bCs/>
+          <w:kern w:val="2"/>
+          <w14:ligatures w14:val="standardContextual"/>
+        </w:rPr>
+        <w:tab/>
+      </w:r>
     </w:p>
     <w:sectPr>
       <w:headerReference w:type="even" r:id="rId8"/>
